--- a/RESUME（final） - Weihao Yan.docx
+++ b/RESUME（final） - Weihao Yan.docx
@@ -1741,7 +1741,7 @@
           </mc:Choice>
           <mc:Fallback>
             <w:pict>
-              <v:line w14:anchorId="07DAEA0F" id="直接连接符 2" o:spid="_x0000_s1026" style="position:absolute;flip:x;z-index:251673600;visibility:visible;mso-wrap-style:square;mso-wrap-distance-left:9pt;mso-wrap-distance-top:0;mso-wrap-distance-right:9pt;mso-wrap-distance-bottom:0;mso-position-horizontal:absolute;mso-position-horizontal-relative:text;mso-position-vertical:absolute;mso-position-vertical-relative:text" from="83.6pt,1.65pt" to="84.1pt,648.15pt" o:gfxdata="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" strokecolor="black [3213]" strokeweight="2.25pt"/>
+              <v:line w14:anchorId="0F30D824" id="直接连接符 2" o:spid="_x0000_s1026" style="position:absolute;flip:x;z-index:251673600;visibility:visible;mso-wrap-style:square;mso-wrap-distance-left:9pt;mso-wrap-distance-top:0;mso-wrap-distance-right:9pt;mso-wrap-distance-bottom:0;mso-position-horizontal:absolute;mso-position-horizontal-relative:text;mso-position-vertical:absolute;mso-position-vertical-relative:text" from="83.6pt,1.65pt" to="84.1pt,648.15pt" o:gfxdata="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" strokecolor="black [3213]" strokeweight="2.25pt"/>
             </w:pict>
           </mc:Fallback>
         </mc:AlternateContent>
@@ -1753,14 +1753,7 @@
           <w:tab w:val="left" w:pos="2160"/>
         </w:tabs>
         <w:spacing w:after="0" w:line="240" w:lineRule="auto"/>
-        <w:ind w:right="-20" w:firstLineChars="100" w:firstLine="211"/>
-        <w:rPr>
-          <w:rFonts w:eastAsia="Arial" w:hAnsi="Arial" w:cs="Arial"/>
-          <w:sz w:val="19"/>
-          <w:szCs w:val="19"/>
-        </w:rPr>
-      </w:pPr>
-      <w:r>
+        <w:ind w:right="-20" w:firstLineChars="100" w:firstLine="212"/>
         <w:rPr>
           <w:rFonts w:ascii="Arial" w:eastAsia="Arial" w:hAnsi="Arial" w:cs="Arial"/>
           <w:b/>
@@ -1768,38 +1761,28 @@
           <w:sz w:val="21"/>
           <w:szCs w:val="21"/>
         </w:rPr>
-        <w:t>C</w:t>
-      </w:r>
-      <w:r>
-        <w:rPr>
-          <w:rFonts w:ascii="Arial" w:eastAsia="Arial" w:hAnsi="Arial" w:cs="Arial"/>
-          <w:b/>
-          <w:bCs/>
-          <w:sz w:val="18"/>
-          <w:szCs w:val="18"/>
-        </w:rPr>
-        <w:t>O</w:t>
-      </w:r>
+      </w:pPr>
       <w:r>
         <w:rPr>
           <w:rFonts w:ascii="Arial" w:eastAsia="Arial" w:hAnsi="Arial" w:cs="Arial"/>
           <w:b/>
           <w:bCs/>
           <w:spacing w:val="1"/>
-          <w:sz w:val="18"/>
-          <w:szCs w:val="18"/>
-        </w:rPr>
-        <w:t>M</w:t>
-      </w:r>
-      <w:r>
-        <w:rPr>
-          <w:rFonts w:ascii="Arial" w:eastAsia="Arial" w:hAnsi="Arial" w:cs="Arial"/>
-          <w:b/>
-          <w:bCs/>
-          <w:sz w:val="18"/>
-          <w:szCs w:val="18"/>
-        </w:rPr>
-        <w:t>P</w:t>
+          <w:sz w:val="21"/>
+          <w:szCs w:val="21"/>
+        </w:rPr>
+        <w:t xml:space="preserve">   </w:t>
+      </w:r>
+      <w:r>
+        <w:rPr>
+          <w:rFonts w:ascii="Arial" w:eastAsia="Arial" w:hAnsi="Arial" w:cs="Arial"/>
+          <w:b/>
+          <w:bCs/>
+          <w:spacing w:val="1"/>
+          <w:sz w:val="21"/>
+          <w:szCs w:val="21"/>
+        </w:rPr>
+        <w:t>S</w:t>
       </w:r>
       <w:r>
         <w:rPr>
@@ -1810,17 +1793,39 @@
           <w:sz w:val="18"/>
           <w:szCs w:val="18"/>
         </w:rPr>
-        <w:t>UT</w:t>
-      </w:r>
-      <w:r>
-        <w:rPr>
-          <w:rFonts w:ascii="Arial" w:eastAsia="Arial" w:hAnsi="Arial" w:cs="Arial"/>
-          <w:b/>
-          <w:bCs/>
-          <w:sz w:val="18"/>
-          <w:szCs w:val="18"/>
-        </w:rPr>
-        <w:t>ER</w:t>
+        <w:t>K</w:t>
+      </w:r>
+      <w:r>
+        <w:rPr>
+          <w:rFonts w:ascii="Arial" w:eastAsia="Arial" w:hAnsi="Arial" w:cs="Arial"/>
+          <w:b/>
+          <w:bCs/>
+          <w:spacing w:val="1"/>
+          <w:sz w:val="18"/>
+          <w:szCs w:val="18"/>
+        </w:rPr>
+        <w:t>I</w:t>
+      </w:r>
+      <w:r>
+        <w:rPr>
+          <w:rFonts w:ascii="Arial" w:eastAsia="Arial" w:hAnsi="Arial" w:cs="Arial"/>
+          <w:b/>
+          <w:bCs/>
+          <w:spacing w:val="-1"/>
+          <w:sz w:val="18"/>
+          <w:szCs w:val="18"/>
+        </w:rPr>
+        <w:t>LL</w:t>
+      </w:r>
+      <w:r>
+        <w:rPr>
+          <w:rFonts w:ascii="Arial" w:eastAsia="Arial" w:hAnsi="Arial" w:cs="Arial"/>
+          <w:b/>
+          <w:bCs/>
+          <w:sz w:val="18"/>
+          <w:szCs w:val="18"/>
+        </w:rPr>
+        <w:t>S</w:t>
       </w:r>
       <w:r>
         <w:rPr>
@@ -2020,62 +2025,10 @@
           <w:tab w:val="left" w:pos="2160"/>
         </w:tabs>
         <w:spacing w:after="0" w:line="240" w:lineRule="auto"/>
-        <w:ind w:right="-20" w:firstLineChars="200" w:firstLine="424"/>
-      </w:pPr>
-      <w:r>
-        <w:rPr>
-          <w:rFonts w:ascii="Arial" w:eastAsia="Arial" w:hAnsi="Arial" w:cs="Arial"/>
-          <w:b/>
-          <w:bCs/>
-          <w:spacing w:val="1"/>
-          <w:sz w:val="21"/>
-          <w:szCs w:val="21"/>
-        </w:rPr>
-        <w:t>S</w:t>
-      </w:r>
-      <w:r>
-        <w:rPr>
-          <w:rFonts w:ascii="Arial" w:eastAsia="Arial" w:hAnsi="Arial" w:cs="Arial"/>
-          <w:b/>
-          <w:bCs/>
-          <w:spacing w:val="-1"/>
-          <w:sz w:val="18"/>
-          <w:szCs w:val="18"/>
-        </w:rPr>
-        <w:t>K</w:t>
-      </w:r>
-      <w:r>
-        <w:rPr>
-          <w:rFonts w:ascii="Arial" w:eastAsia="Arial" w:hAnsi="Arial" w:cs="Arial"/>
-          <w:b/>
-          <w:bCs/>
-          <w:spacing w:val="1"/>
-          <w:sz w:val="18"/>
-          <w:szCs w:val="18"/>
-        </w:rPr>
-        <w:t>I</w:t>
-      </w:r>
-      <w:r>
-        <w:rPr>
-          <w:rFonts w:ascii="Arial" w:eastAsia="Arial" w:hAnsi="Arial" w:cs="Arial"/>
-          <w:b/>
-          <w:bCs/>
-          <w:spacing w:val="-1"/>
-          <w:sz w:val="18"/>
-          <w:szCs w:val="18"/>
-        </w:rPr>
-        <w:t>LL</w:t>
-      </w:r>
-      <w:r>
-        <w:rPr>
-          <w:rFonts w:ascii="Arial" w:eastAsia="Arial" w:hAnsi="Arial" w:cs="Arial"/>
-          <w:b/>
-          <w:bCs/>
-          <w:sz w:val="18"/>
-          <w:szCs w:val="18"/>
-        </w:rPr>
-        <w:t>S</w:t>
-      </w:r>
+        <w:ind w:right="-20" w:firstLineChars="200" w:firstLine="301"/>
+      </w:pPr>
+      <w:bookmarkStart w:id="0" w:name="_GoBack"/>
+      <w:bookmarkEnd w:id="0"/>
       <w:r>
         <w:rPr>
           <w:rFonts w:ascii="Arial" w:eastAsia="Arial" w:hAnsi="Arial" w:cs="Arial"/>
@@ -2252,15 +2205,7 @@
           <w:rFonts w:eastAsia="SimSun" w:hAnsi="Arial" w:cs="Arial"/>
           <w:lang w:eastAsia="zh-CN"/>
         </w:rPr>
-        <w:t xml:space="preserve">Game Maker </w:t>
-      </w:r>
-      <w:proofErr w:type="gramStart"/>
-      <w:r>
-        <w:rPr>
-          <w:rFonts w:eastAsia="SimSun" w:hAnsi="Arial" w:cs="Arial"/>
-          <w:lang w:eastAsia="zh-CN"/>
-        </w:rPr>
-        <w:t xml:space="preserve">Studio, </w:t>
+        <w:t xml:space="preserve">Game Maker Studio, </w:t>
       </w:r>
       <w:r>
         <w:rPr>
@@ -2276,16 +2221,7 @@
           <w:spacing w:val="-2"/>
           <w:lang w:eastAsia="zh-CN"/>
         </w:rPr>
-        <w:t>Visual</w:t>
-      </w:r>
-      <w:proofErr w:type="gramEnd"/>
-      <w:r>
-        <w:rPr>
-          <w:rFonts w:eastAsia="SimSun" w:hAnsi="Arial" w:cs="Arial"/>
-          <w:spacing w:val="-2"/>
-          <w:lang w:eastAsia="zh-CN"/>
-        </w:rPr>
-        <w:t xml:space="preserve"> Studio</w:t>
+        <w:t>Visual Studio</w:t>
       </w:r>
       <w:r>
         <w:rPr>
@@ -2824,8 +2760,6 @@
         </w:rPr>
         <w:t>t and maintain</w:t>
       </w:r>
-      <w:bookmarkStart w:id="0" w:name="_GoBack"/>
-      <w:bookmarkEnd w:id="0"/>
       <w:r>
         <w:rPr>
           <w:rFonts w:hint="eastAsia"/>
